--- a/Hyper Text Markup Language.docx
+++ b/Hyper Text Markup Language.docx
@@ -447,6 +447,780 @@
         <w:lastRenderedPageBreak/>
         <w:t>Code Editor / notepad – to type code here</w:t>
       </w:r>
+    </w:p>
+    <w:p>
+      <w:pPr>
+        <w:pStyle w:val="ListParagraph"/>
+        <w:rPr>
+          <w:sz w:val="40"/>
+          <w:szCs w:val="40"/>
+          <w:lang w:val="en-US"/>
+        </w:rPr>
+      </w:pPr>
+    </w:p>
+    <w:p>
+      <w:pPr>
+        <w:pStyle w:val="ListParagraph"/>
+        <w:rPr>
+          <w:sz w:val="40"/>
+          <w:szCs w:val="40"/>
+          <w:lang w:val="en-US"/>
+        </w:rPr>
+      </w:pPr>
+      <w:r>
+        <w:rPr>
+          <w:sz w:val="40"/>
+          <w:szCs w:val="40"/>
+          <w:lang w:val="en-US"/>
+        </w:rPr>
+        <w:t>HTML Definition code</w:t>
+      </w:r>
+    </w:p>
+    <w:p>
+      <w:pPr>
+        <w:pStyle w:val="ListParagraph"/>
+        <w:rPr>
+          <w:sz w:val="40"/>
+          <w:szCs w:val="40"/>
+          <w:lang w:val="en-US"/>
+        </w:rPr>
+      </w:pPr>
+      <w:r>
+        <w:rPr>
+          <w:sz w:val="40"/>
+          <w:szCs w:val="40"/>
+          <w:lang w:val="en-US"/>
+        </w:rPr>
+        <w:t>HTML Divide into 3 parts</w:t>
+      </w:r>
+    </w:p>
+    <w:p>
+      <w:pPr>
+        <w:pStyle w:val="ListParagraph"/>
+        <w:numPr>
+          <w:ilvl w:val="0"/>
+          <w:numId w:val="4"/>
+        </w:numPr>
+        <w:rPr>
+          <w:color w:val="2E74B5" w:themeColor="accent5" w:themeShade="BF"/>
+          <w:sz w:val="40"/>
+          <w:szCs w:val="40"/>
+          <w:lang w:val="en-US"/>
+        </w:rPr>
+      </w:pPr>
+      <w:r>
+        <w:rPr>
+          <w:color w:val="2E74B5" w:themeColor="accent5" w:themeShade="BF"/>
+          <w:sz w:val="40"/>
+          <w:szCs w:val="40"/>
+          <w:lang w:val="en-US"/>
+        </w:rPr>
+        <w:t>Tags</w:t>
+      </w:r>
+    </w:p>
+    <w:p>
+      <w:pPr>
+        <w:pStyle w:val="ListParagraph"/>
+        <w:numPr>
+          <w:ilvl w:val="0"/>
+          <w:numId w:val="4"/>
+        </w:numPr>
+        <w:rPr>
+          <w:color w:val="2E74B5" w:themeColor="accent5" w:themeShade="BF"/>
+          <w:sz w:val="40"/>
+          <w:szCs w:val="40"/>
+          <w:lang w:val="en-US"/>
+        </w:rPr>
+      </w:pPr>
+      <w:r>
+        <w:rPr>
+          <w:color w:val="2E74B5" w:themeColor="accent5" w:themeShade="BF"/>
+          <w:sz w:val="40"/>
+          <w:szCs w:val="40"/>
+          <w:lang w:val="en-US"/>
+        </w:rPr>
+        <w:t>Element</w:t>
+      </w:r>
+    </w:p>
+    <w:p>
+      <w:pPr>
+        <w:pStyle w:val="ListParagraph"/>
+        <w:numPr>
+          <w:ilvl w:val="0"/>
+          <w:numId w:val="4"/>
+        </w:numPr>
+        <w:rPr>
+          <w:color w:val="2E74B5" w:themeColor="accent5" w:themeShade="BF"/>
+          <w:sz w:val="40"/>
+          <w:szCs w:val="40"/>
+          <w:lang w:val="en-US"/>
+        </w:rPr>
+      </w:pPr>
+      <w:r>
+        <w:rPr>
+          <w:color w:val="2E74B5" w:themeColor="accent5" w:themeShade="BF"/>
+          <w:sz w:val="40"/>
+          <w:szCs w:val="40"/>
+          <w:lang w:val="en-US"/>
+        </w:rPr>
+        <w:t>Attribute</w:t>
+      </w:r>
+    </w:p>
+    <w:p>
+      <w:pPr>
+        <w:ind w:left="720"/>
+        <w:rPr>
+          <w:sz w:val="40"/>
+          <w:szCs w:val="40"/>
+          <w:highlight w:val="yellow"/>
+          <w:lang w:val="en-US"/>
+        </w:rPr>
+      </w:pPr>
+      <w:r>
+        <w:rPr>
+          <w:b/>
+          <w:bCs/>
+          <w:color w:val="FF0000"/>
+          <w:sz w:val="40"/>
+          <w:szCs w:val="40"/>
+          <w:lang w:val="en-US"/>
+        </w:rPr>
+        <w:t>Tags</w:t>
+      </w:r>
+      <w:r>
+        <w:rPr>
+          <w:color w:val="FF0000"/>
+          <w:sz w:val="40"/>
+          <w:szCs w:val="40"/>
+          <w:lang w:val="en-US"/>
+        </w:rPr>
+        <w:t xml:space="preserve"> </w:t>
+      </w:r>
+      <w:r>
+        <w:rPr>
+          <w:sz w:val="40"/>
+          <w:szCs w:val="40"/>
+          <w:lang w:val="en-US"/>
+        </w:rPr>
+        <w:t xml:space="preserve">– </w:t>
+      </w:r>
+      <w:r>
+        <w:rPr>
+          <w:sz w:val="40"/>
+          <w:szCs w:val="40"/>
+          <w:highlight w:val="yellow"/>
+          <w:lang w:val="en-US"/>
+        </w:rPr>
+        <w:t>starts with &lt; less than or left angle bracket</w:t>
+      </w:r>
+    </w:p>
+    <w:p>
+      <w:pPr>
+        <w:ind w:left="720"/>
+        <w:rPr>
+          <w:sz w:val="40"/>
+          <w:szCs w:val="40"/>
+          <w:lang w:val="en-US"/>
+        </w:rPr>
+      </w:pPr>
+      <w:r>
+        <w:rPr>
+          <w:sz w:val="40"/>
+          <w:szCs w:val="40"/>
+          <w:highlight w:val="yellow"/>
+          <w:lang w:val="en-US"/>
+        </w:rPr>
+        <w:tab/>
+        <w:t xml:space="preserve">    Ends with &gt; greater than or </w:t>
+      </w:r>
+      <w:proofErr w:type="gramStart"/>
+      <w:r>
+        <w:rPr>
+          <w:sz w:val="40"/>
+          <w:szCs w:val="40"/>
+          <w:highlight w:val="yellow"/>
+          <w:lang w:val="en-US"/>
+        </w:rPr>
+        <w:t>right angle</w:t>
+      </w:r>
+      <w:proofErr w:type="gramEnd"/>
+      <w:r>
+        <w:rPr>
+          <w:sz w:val="40"/>
+          <w:szCs w:val="40"/>
+          <w:highlight w:val="yellow"/>
+          <w:lang w:val="en-US"/>
+        </w:rPr>
+        <w:t xml:space="preserve"> bracket</w:t>
+      </w:r>
+    </w:p>
+    <w:p>
+      <w:pPr>
+        <w:ind w:left="720"/>
+        <w:rPr>
+          <w:sz w:val="40"/>
+          <w:szCs w:val="40"/>
+          <w:lang w:val="en-US"/>
+        </w:rPr>
+      </w:pPr>
+      <w:r>
+        <w:rPr>
+          <w:sz w:val="40"/>
+          <w:szCs w:val="40"/>
+          <w:lang w:val="en-US"/>
+        </w:rPr>
+        <w:t>If it is ending tag add / slash.</w:t>
+      </w:r>
+    </w:p>
+    <w:p>
+      <w:pPr>
+        <w:ind w:left="720"/>
+        <w:rPr>
+          <w:sz w:val="40"/>
+          <w:szCs w:val="40"/>
+          <w:lang w:val="en-US"/>
+        </w:rPr>
+      </w:pPr>
+      <w:proofErr w:type="spellStart"/>
+      <w:r>
+        <w:rPr>
+          <w:sz w:val="40"/>
+          <w:szCs w:val="40"/>
+          <w:lang w:val="en-US"/>
+        </w:rPr>
+        <w:t>Eg</w:t>
+      </w:r>
+      <w:proofErr w:type="spellEnd"/>
+      <w:r>
+        <w:rPr>
+          <w:sz w:val="40"/>
+          <w:szCs w:val="40"/>
+          <w:lang w:val="en-US"/>
+        </w:rPr>
+        <w:t>: &lt;a&gt; - starting tag</w:t>
+      </w:r>
+    </w:p>
+    <w:p>
+      <w:pPr>
+        <w:ind w:left="720"/>
+        <w:rPr>
+          <w:sz w:val="40"/>
+          <w:szCs w:val="40"/>
+          <w:lang w:val="en-US"/>
+        </w:rPr>
+      </w:pPr>
+      <w:proofErr w:type="spellStart"/>
+      <w:r>
+        <w:rPr>
+          <w:sz w:val="40"/>
+          <w:szCs w:val="40"/>
+          <w:lang w:val="en-US"/>
+        </w:rPr>
+        <w:t>Eg</w:t>
+      </w:r>
+      <w:proofErr w:type="spellEnd"/>
+      <w:r>
+        <w:rPr>
+          <w:sz w:val="40"/>
+          <w:szCs w:val="40"/>
+          <w:lang w:val="en-US"/>
+        </w:rPr>
+        <w:t>: &lt;/a&gt; - ending tag</w:t>
+      </w:r>
+    </w:p>
+    <w:p>
+      <w:pPr>
+        <w:pStyle w:val="ListParagraph"/>
+        <w:rPr>
+          <w:sz w:val="40"/>
+          <w:szCs w:val="40"/>
+          <w:lang w:val="en-US"/>
+        </w:rPr>
+      </w:pPr>
+      <w:r>
+        <w:rPr>
+          <w:b/>
+          <w:bCs/>
+          <w:color w:val="FF0000"/>
+          <w:sz w:val="40"/>
+          <w:szCs w:val="40"/>
+          <w:lang w:val="en-US"/>
+        </w:rPr>
+        <w:t xml:space="preserve">Element </w:t>
+      </w:r>
+      <w:r>
+        <w:rPr>
+          <w:sz w:val="40"/>
+          <w:szCs w:val="40"/>
+          <w:lang w:val="en-US"/>
+        </w:rPr>
+        <w:t xml:space="preserve">– </w:t>
+      </w:r>
+      <w:r>
+        <w:rPr>
+          <w:sz w:val="40"/>
+          <w:szCs w:val="40"/>
+          <w:highlight w:val="yellow"/>
+          <w:lang w:val="en-US"/>
+        </w:rPr>
+        <w:t>Whatever written within starting tag to ending tag is called as Elements</w:t>
+      </w:r>
+      <w:r>
+        <w:rPr>
+          <w:sz w:val="40"/>
+          <w:szCs w:val="40"/>
+          <w:lang w:val="en-US"/>
+        </w:rPr>
+        <w:t>.</w:t>
+      </w:r>
+    </w:p>
+    <w:p>
+      <w:pPr>
+        <w:pStyle w:val="ListParagraph"/>
+        <w:rPr>
+          <w:sz w:val="40"/>
+          <w:szCs w:val="40"/>
+          <w:lang w:val="en-US"/>
+        </w:rPr>
+      </w:pPr>
+      <w:r>
+        <w:rPr>
+          <w:sz w:val="40"/>
+          <w:szCs w:val="40"/>
+          <w:lang w:val="en-US"/>
+        </w:rPr>
+        <w:t>&lt;p&gt; Paragraph Tag &lt;/p&gt;</w:t>
+      </w:r>
+    </w:p>
+    <w:p>
+      <w:pPr>
+        <w:pStyle w:val="ListParagraph"/>
+        <w:rPr>
+          <w:sz w:val="40"/>
+          <w:szCs w:val="40"/>
+          <w:lang w:val="en-US"/>
+        </w:rPr>
+      </w:pPr>
+      <w:r>
+        <w:rPr>
+          <w:sz w:val="40"/>
+          <w:szCs w:val="40"/>
+          <w:lang w:val="en-US"/>
+        </w:rPr>
+        <w:t>Here, Paragraph Tag is – Element</w:t>
+      </w:r>
+    </w:p>
+    <w:p>
+      <w:pPr>
+        <w:pStyle w:val="ListParagraph"/>
+        <w:rPr>
+          <w:sz w:val="40"/>
+          <w:szCs w:val="40"/>
+          <w:lang w:val="en-US"/>
+        </w:rPr>
+      </w:pPr>
+      <w:r>
+        <w:rPr>
+          <w:b/>
+          <w:bCs/>
+          <w:color w:val="FF0000"/>
+          <w:sz w:val="40"/>
+          <w:szCs w:val="40"/>
+          <w:lang w:val="en-US"/>
+        </w:rPr>
+        <w:t>Attribute</w:t>
+      </w:r>
+      <w:r>
+        <w:rPr>
+          <w:color w:val="FF0000"/>
+          <w:sz w:val="40"/>
+          <w:szCs w:val="40"/>
+          <w:lang w:val="en-US"/>
+        </w:rPr>
+        <w:t xml:space="preserve"> </w:t>
+      </w:r>
+      <w:r>
+        <w:rPr>
+          <w:sz w:val="40"/>
+          <w:szCs w:val="40"/>
+          <w:lang w:val="en-US"/>
+        </w:rPr>
+        <w:t xml:space="preserve">– </w:t>
+      </w:r>
+      <w:r>
+        <w:rPr>
+          <w:sz w:val="40"/>
+          <w:szCs w:val="40"/>
+          <w:highlight w:val="yellow"/>
+          <w:lang w:val="en-US"/>
+        </w:rPr>
+        <w:t>Describe the characteristics of html element.</w:t>
+      </w:r>
+    </w:p>
+    <w:p>
+      <w:pPr>
+        <w:pStyle w:val="ListParagraph"/>
+        <w:rPr>
+          <w:sz w:val="40"/>
+          <w:szCs w:val="40"/>
+          <w:lang w:val="en-US"/>
+        </w:rPr>
+      </w:pPr>
+      <w:r>
+        <w:rPr>
+          <w:sz w:val="40"/>
+          <w:szCs w:val="40"/>
+          <w:lang w:val="en-US"/>
+        </w:rPr>
+        <w:t>&lt;</w:t>
+      </w:r>
+      <w:proofErr w:type="spellStart"/>
+      <w:r>
+        <w:rPr>
+          <w:sz w:val="40"/>
+          <w:szCs w:val="40"/>
+          <w:lang w:val="en-US"/>
+        </w:rPr>
+        <w:t>img</w:t>
+      </w:r>
+      <w:proofErr w:type="spellEnd"/>
+      <w:r>
+        <w:rPr>
+          <w:sz w:val="40"/>
+          <w:szCs w:val="40"/>
+          <w:lang w:val="en-US"/>
+        </w:rPr>
+        <w:t xml:space="preserve"> </w:t>
+      </w:r>
+      <w:proofErr w:type="spellStart"/>
+      <w:r>
+        <w:rPr>
+          <w:sz w:val="40"/>
+          <w:szCs w:val="40"/>
+          <w:lang w:val="en-US"/>
+        </w:rPr>
+        <w:t>src</w:t>
+      </w:r>
+      <w:proofErr w:type="spellEnd"/>
+      <w:r>
+        <w:rPr>
+          <w:sz w:val="40"/>
+          <w:szCs w:val="40"/>
+          <w:lang w:val="en-US"/>
+        </w:rPr>
+        <w:t>=”</w:t>
+      </w:r>
+      <w:proofErr w:type="spellStart"/>
+      <w:proofErr w:type="gramStart"/>
+      <w:r>
+        <w:rPr>
+          <w:sz w:val="40"/>
+          <w:szCs w:val="40"/>
+          <w:lang w:val="en-US"/>
+        </w:rPr>
+        <w:t>C:User</w:t>
+      </w:r>
+      <w:proofErr w:type="spellEnd"/>
+      <w:r>
+        <w:rPr>
+          <w:sz w:val="40"/>
+          <w:szCs w:val="40"/>
+          <w:lang w:val="en-US"/>
+        </w:rPr>
+        <w:t>/</w:t>
+      </w:r>
+      <w:proofErr w:type="spellStart"/>
+      <w:r>
+        <w:rPr>
+          <w:sz w:val="40"/>
+          <w:szCs w:val="40"/>
+          <w:lang w:val="en-US"/>
+        </w:rPr>
+        <w:t>Onedrive</w:t>
+      </w:r>
+      <w:proofErr w:type="spellEnd"/>
+      <w:r>
+        <w:rPr>
+          <w:sz w:val="40"/>
+          <w:szCs w:val="40"/>
+          <w:lang w:val="en-US"/>
+        </w:rPr>
+        <w:t>/Desktop/</w:t>
+      </w:r>
+      <w:r>
+        <w:rPr>
+          <w:sz w:val="40"/>
+          <w:szCs w:val="40"/>
+          <w:lang w:val="en-US"/>
+        </w:rPr>
+        <w:t>HTML.jpg</w:t>
+      </w:r>
+      <w:proofErr w:type="gramEnd"/>
+      <w:r>
+        <w:rPr>
+          <w:sz w:val="40"/>
+          <w:szCs w:val="40"/>
+          <w:lang w:val="en-US"/>
+        </w:rPr>
+        <w:t>”</w:t>
+      </w:r>
+      <w:r>
+        <w:rPr>
+          <w:sz w:val="40"/>
+          <w:szCs w:val="40"/>
+          <w:lang w:val="en-US"/>
+        </w:rPr>
+        <w:t>&gt;</w:t>
+      </w:r>
+    </w:p>
+    <w:p>
+      <w:pPr>
+        <w:pStyle w:val="ListParagraph"/>
+        <w:rPr>
+          <w:sz w:val="40"/>
+          <w:szCs w:val="40"/>
+          <w:lang w:val="en-US"/>
+        </w:rPr>
+      </w:pPr>
+    </w:p>
+    <w:p>
+      <w:pPr>
+        <w:pStyle w:val="ListParagraph"/>
+        <w:rPr>
+          <w:sz w:val="28"/>
+          <w:szCs w:val="28"/>
+          <w:lang w:val="en-US"/>
+        </w:rPr>
+      </w:pPr>
+      <w:r>
+        <w:rPr>
+          <w:sz w:val="28"/>
+          <w:szCs w:val="28"/>
+          <w:lang w:val="en-US"/>
+        </w:rPr>
+        <w:t xml:space="preserve">&lt; a </w:t>
+      </w:r>
+      <w:proofErr w:type="spellStart"/>
+      <w:r>
+        <w:rPr>
+          <w:sz w:val="28"/>
+          <w:szCs w:val="28"/>
+          <w:lang w:val="en-US"/>
+        </w:rPr>
+        <w:t>href</w:t>
+      </w:r>
+      <w:proofErr w:type="spellEnd"/>
+      <w:r>
+        <w:rPr>
+          <w:sz w:val="28"/>
+          <w:szCs w:val="28"/>
+          <w:lang w:val="en-US"/>
+        </w:rPr>
+        <w:t>= “</w:t>
+      </w:r>
+      <w:hyperlink r:id="rId5" w:history="1">
+        <w:r>
+          <w:rPr>
+            <w:rStyle w:val="Hyperlink"/>
+            <w:sz w:val="28"/>
+            <w:szCs w:val="28"/>
+            <w:lang w:val="en-US"/>
+          </w:rPr>
+          <w:t>https://www.google.com</w:t>
+        </w:r>
+      </w:hyperlink>
+      <w:r>
+        <w:rPr>
+          <w:sz w:val="28"/>
+          <w:szCs w:val="28"/>
+          <w:lang w:val="en-US"/>
+        </w:rPr>
+        <w:t>” target</w:t>
+      </w:r>
+      <w:proofErr w:type="gramStart"/>
+      <w:r>
+        <w:rPr>
+          <w:sz w:val="28"/>
+          <w:szCs w:val="28"/>
+          <w:lang w:val="en-US"/>
+        </w:rPr>
+        <w:t>=”_</w:t>
+      </w:r>
+      <w:proofErr w:type="gramEnd"/>
+      <w:r>
+        <w:rPr>
+          <w:sz w:val="28"/>
+          <w:szCs w:val="28"/>
+          <w:lang w:val="en-US"/>
+        </w:rPr>
+        <w:t>blank”&gt;Google</w:t>
+      </w:r>
+      <w:r>
+        <w:rPr>
+          <w:sz w:val="28"/>
+          <w:szCs w:val="28"/>
+          <w:lang w:val="en-US"/>
+        </w:rPr>
+        <w:t xml:space="preserve"> </w:t>
+      </w:r>
+      <w:r>
+        <w:rPr>
+          <w:sz w:val="28"/>
+          <w:szCs w:val="28"/>
+          <w:lang w:val="en-US"/>
+        </w:rPr>
+        <w:t>&lt;/a&gt;</w:t>
+      </w:r>
+    </w:p>
+    <w:p>
+      <w:pPr>
+        <w:pStyle w:val="ListParagraph"/>
+        <w:rPr>
+          <w:sz w:val="28"/>
+          <w:szCs w:val="28"/>
+          <w:lang w:val="en-US"/>
+        </w:rPr>
+      </w:pPr>
+    </w:p>
+    <w:p>
+      <w:pPr>
+        <w:pStyle w:val="ListParagraph"/>
+        <w:rPr>
+          <w:sz w:val="28"/>
+          <w:szCs w:val="28"/>
+          <w:lang w:val="en-US"/>
+        </w:rPr>
+      </w:pPr>
+      <w:r>
+        <w:rPr>
+          <w:sz w:val="28"/>
+          <w:szCs w:val="28"/>
+          <w:lang w:val="en-US"/>
+        </w:rPr>
+        <w:t xml:space="preserve"> &lt; a &gt; --- starting tag</w:t>
+      </w:r>
+    </w:p>
+    <w:p>
+      <w:pPr>
+        <w:pStyle w:val="ListParagraph"/>
+        <w:rPr>
+          <w:sz w:val="28"/>
+          <w:szCs w:val="28"/>
+          <w:lang w:val="en-US"/>
+        </w:rPr>
+      </w:pPr>
+      <w:r>
+        <w:rPr>
+          <w:sz w:val="28"/>
+          <w:szCs w:val="28"/>
+          <w:lang w:val="en-US"/>
+        </w:rPr>
+        <w:t>-</w:t>
+      </w:r>
+      <w:proofErr w:type="spellStart"/>
+      <w:r>
+        <w:rPr>
+          <w:sz w:val="28"/>
+          <w:szCs w:val="28"/>
+          <w:lang w:val="en-US"/>
+        </w:rPr>
+        <w:t>href</w:t>
+      </w:r>
+      <w:proofErr w:type="spellEnd"/>
+      <w:r>
+        <w:rPr>
+          <w:sz w:val="28"/>
+          <w:szCs w:val="28"/>
+          <w:lang w:val="en-US"/>
+        </w:rPr>
+        <w:t xml:space="preserve"> – hypertext reference – attribute </w:t>
+      </w:r>
+    </w:p>
+    <w:p>
+      <w:pPr>
+        <w:pStyle w:val="ListParagraph"/>
+        <w:rPr>
+          <w:sz w:val="28"/>
+          <w:szCs w:val="28"/>
+          <w:lang w:val="en-US"/>
+        </w:rPr>
+      </w:pPr>
+      <w:hyperlink r:id="rId6" w:history="1">
+        <w:r>
+          <w:rPr>
+            <w:rStyle w:val="Hyperlink"/>
+            <w:sz w:val="28"/>
+            <w:szCs w:val="28"/>
+            <w:lang w:val="en-US"/>
+          </w:rPr>
+          <w:t>https://www/google.com</w:t>
+        </w:r>
+      </w:hyperlink>
+      <w:r>
+        <w:rPr>
+          <w:sz w:val="28"/>
+          <w:szCs w:val="28"/>
+          <w:lang w:val="en-US"/>
+        </w:rPr>
+        <w:t xml:space="preserve"> - attribute value</w:t>
+      </w:r>
+    </w:p>
+    <w:p>
+      <w:pPr>
+        <w:pStyle w:val="ListParagraph"/>
+        <w:rPr>
+          <w:sz w:val="28"/>
+          <w:szCs w:val="28"/>
+          <w:lang w:val="en-US"/>
+        </w:rPr>
+      </w:pPr>
+      <w:r>
+        <w:rPr>
+          <w:sz w:val="28"/>
+          <w:szCs w:val="28"/>
+          <w:lang w:val="en-US"/>
+        </w:rPr>
+        <w:lastRenderedPageBreak/>
+        <w:t>Google - Element /content</w:t>
+      </w:r>
+    </w:p>
+    <w:p>
+      <w:pPr>
+        <w:pStyle w:val="ListParagraph"/>
+        <w:rPr>
+          <w:sz w:val="28"/>
+          <w:szCs w:val="28"/>
+          <w:lang w:val="en-US"/>
+        </w:rPr>
+      </w:pPr>
+      <w:r>
+        <w:rPr>
+          <w:sz w:val="28"/>
+          <w:szCs w:val="28"/>
+          <w:lang w:val="en-US"/>
+        </w:rPr>
+        <w:t>&lt;/a&gt; --- Ending tag</w:t>
+      </w:r>
+    </w:p>
+    <w:p>
+      <w:pPr>
+        <w:pStyle w:val="ListParagraph"/>
+        <w:rPr>
+          <w:sz w:val="28"/>
+          <w:szCs w:val="28"/>
+          <w:lang w:val="en-US"/>
+        </w:rPr>
+      </w:pPr>
+    </w:p>
+    <w:p>
+      <w:pPr>
+        <w:pStyle w:val="ListParagraph"/>
+        <w:rPr>
+          <w:sz w:val="28"/>
+          <w:szCs w:val="28"/>
+          <w:lang w:val="en-US"/>
+        </w:rPr>
+      </w:pPr>
     </w:p>
     <w:p>
       <w:pPr>
@@ -1607,16 +2381,16 @@
 <file path=word/numbering.xml><?xml version="1.0" encoding="utf-8"?>
 <w:numbering xmlns:wpc="http://schemas.microsoft.com/office/word/2010/wordprocessingCanvas" xmlns:cx="http://schemas.microsoft.com/office/drawing/2014/chartex" xmlns:cx1="http://schemas.microsoft.com/office/drawing/2015/9/8/chartex" xmlns:cx2="http://schemas.microsoft.com/office/drawing/2015/10/21/chartex" xmlns:cx3="http://schemas.microsoft.com/office/drawing/2016/5/9/chartex" xmlns:cx4="http://schemas.microsoft.com/office/drawing/2016/5/10/chartex" xmlns:cx5="http://schemas.microsoft.com/office/drawing/2016/5/11/chartex" xmlns:cx6="http://schemas.microsoft.com/office/drawing/2016/5/12/chartex" xmlns:cx7="http://schemas.microsoft.com/office/drawing/2016/5/13/chartex" xmlns:cx8="http://schemas.microsoft.com/office/drawing/2016/5/14/chartex" xmlns:mc="http://schemas.openxmlformats.org/markup-compatibility/2006" xmlns:aink="http://schemas.microsoft.com/office/drawing/2016/ink" xmlns:am3d="http://schemas.microsoft.com/office/drawing/2017/model3d" xmlns:o="urn:schemas-microsoft-com:office:office" xmlns:oel="http://schemas.microsoft.com/office/2019/extlst" xmlns:r="http://schemas.openxmlformats.org/officeDocument/2006/relationships" xmlns:m="http://schemas.openxmlformats.org/officeDocument/2006/math" xmlns:v="urn:schemas-microsoft-com:vml" xmlns:wp14="http://schemas.microsoft.com/office/word/2010/wordprocessingDrawing" xmlns:wp="http://schemas.openxmlformats.org/drawingml/2006/wordprocessingDrawing" xmlns:w10="urn:schemas-microsoft-com:office:word" xmlns:w="http://schemas.openxmlformats.org/wordprocessingml/2006/main" xmlns:w14="http://schemas.microsoft.com/office/word/2010/wordml" xmlns:w15="http://schemas.microsoft.com/office/word/2012/wordml" xmlns:w16cex="http://schemas.microsoft.com/office/word/2018/wordml/cex" xmlns:w16cid="http://schemas.microsoft.com/office/word/2016/wordml/cid" xmlns:w16="http://schemas.microsoft.com/office/word/2018/wordml" xmlns:w16sdtdh="http://schemas.microsoft.com/office/word/2020/wordml/sdtdatahash" xmlns:w16se="http://schemas.microsoft.com/office/word/2015/wordml/symex" xmlns:wpg="http://schemas.microsoft.com/office/word/2010/wordprocessingGroup" xmlns:wpi="http://schemas.microsoft.com/office/word/2010/wordprocessingInk" xmlns:wne="http://schemas.microsoft.com/office/word/2006/wordml" xmlns:wps="http://schemas.microsoft.com/office/word/2010/wordprocessingShape" mc:Ignorable="w14 w15 w16se w16cid w16 w16cex w16sdtdh wp14">
   <w:abstractNum w:abstractNumId="0" w15:restartNumberingAfterBreak="0">
-    <w:nsid w:val="348B71F8"/>
+    <w:nsid w:val="329B230C"/>
     <w:multiLevelType w:val="hybridMultilevel"/>
-    <w:tmpl w:val="C52E1272"/>
-    <w:lvl w:ilvl="0" w:tplc="4009000F">
+    <w:tmpl w:val="1326EFE2"/>
+    <w:lvl w:ilvl="0" w:tplc="7EB67746">
       <w:start w:val="1"/>
       <w:numFmt w:val="decimal"/>
       <w:lvlText w:val="%1."/>
       <w:lvlJc w:val="left"/>
       <w:pPr>
-        <w:ind w:left="720" w:hanging="360"/>
+        <w:ind w:left="2770" w:hanging="360"/>
       </w:pPr>
       <w:rPr>
         <w:rFonts w:hint="default"/>
@@ -1628,7 +2402,7 @@
       <w:lvlText w:val="%2."/>
       <w:lvlJc w:val="left"/>
       <w:pPr>
-        <w:ind w:left="1440" w:hanging="360"/>
+        <w:ind w:left="3490" w:hanging="360"/>
       </w:pPr>
     </w:lvl>
     <w:lvl w:ilvl="2" w:tplc="4009001B" w:tentative="1">
@@ -1637,7 +2411,7 @@
       <w:lvlText w:val="%3."/>
       <w:lvlJc w:val="right"/>
       <w:pPr>
-        <w:ind w:left="2160" w:hanging="180"/>
+        <w:ind w:left="4210" w:hanging="180"/>
       </w:pPr>
     </w:lvl>
     <w:lvl w:ilvl="3" w:tplc="4009000F" w:tentative="1">
@@ -1646,7 +2420,7 @@
       <w:lvlText w:val="%4."/>
       <w:lvlJc w:val="left"/>
       <w:pPr>
-        <w:ind w:left="2880" w:hanging="360"/>
+        <w:ind w:left="4930" w:hanging="360"/>
       </w:pPr>
     </w:lvl>
     <w:lvl w:ilvl="4" w:tplc="40090019" w:tentative="1">
@@ -1655,7 +2429,7 @@
       <w:lvlText w:val="%5."/>
       <w:lvlJc w:val="left"/>
       <w:pPr>
-        <w:ind w:left="3600" w:hanging="360"/>
+        <w:ind w:left="5650" w:hanging="360"/>
       </w:pPr>
     </w:lvl>
     <w:lvl w:ilvl="5" w:tplc="4009001B" w:tentative="1">
@@ -1664,7 +2438,7 @@
       <w:lvlText w:val="%6."/>
       <w:lvlJc w:val="right"/>
       <w:pPr>
-        <w:ind w:left="4320" w:hanging="180"/>
+        <w:ind w:left="6370" w:hanging="180"/>
       </w:pPr>
     </w:lvl>
     <w:lvl w:ilvl="6" w:tplc="4009000F" w:tentative="1">
@@ -1673,7 +2447,7 @@
       <w:lvlText w:val="%7."/>
       <w:lvlJc w:val="left"/>
       <w:pPr>
-        <w:ind w:left="5040" w:hanging="360"/>
+        <w:ind w:left="7090" w:hanging="360"/>
       </w:pPr>
     </w:lvl>
     <w:lvl w:ilvl="7" w:tplc="40090019" w:tentative="1">
@@ -1682,7 +2456,7 @@
       <w:lvlText w:val="%8."/>
       <w:lvlJc w:val="left"/>
       <w:pPr>
-        <w:ind w:left="5760" w:hanging="360"/>
+        <w:ind w:left="7810" w:hanging="360"/>
       </w:pPr>
     </w:lvl>
     <w:lvl w:ilvl="8" w:tplc="4009001B" w:tentative="1">
@@ -1691,14 +2465,14 @@
       <w:lvlText w:val="%9."/>
       <w:lvlJc w:val="right"/>
       <w:pPr>
-        <w:ind w:left="6480" w:hanging="180"/>
+        <w:ind w:left="8530" w:hanging="180"/>
       </w:pPr>
     </w:lvl>
   </w:abstractNum>
   <w:abstractNum w:abstractNumId="1" w15:restartNumberingAfterBreak="0">
-    <w:nsid w:val="51D8128B"/>
+    <w:nsid w:val="348B71F8"/>
     <w:multiLevelType w:val="hybridMultilevel"/>
-    <w:tmpl w:val="E66E98D4"/>
+    <w:tmpl w:val="C52E1272"/>
     <w:lvl w:ilvl="0" w:tplc="4009000F">
       <w:start w:val="1"/>
       <w:numFmt w:val="decimal"/>
@@ -1785,9 +2559,9 @@
     </w:lvl>
   </w:abstractNum>
   <w:abstractNum w:abstractNumId="2" w15:restartNumberingAfterBreak="0">
-    <w:nsid w:val="703A3962"/>
+    <w:nsid w:val="51D8128B"/>
     <w:multiLevelType w:val="hybridMultilevel"/>
-    <w:tmpl w:val="2B581300"/>
+    <w:tmpl w:val="E66E98D4"/>
     <w:lvl w:ilvl="0" w:tplc="4009000F">
       <w:start w:val="1"/>
       <w:numFmt w:val="decimal"/>
@@ -1873,13 +2647,105 @@
       </w:pPr>
     </w:lvl>
   </w:abstractNum>
+  <w:abstractNum w:abstractNumId="3" w15:restartNumberingAfterBreak="0">
+    <w:nsid w:val="703A3962"/>
+    <w:multiLevelType w:val="hybridMultilevel"/>
+    <w:tmpl w:val="2B581300"/>
+    <w:lvl w:ilvl="0" w:tplc="4009000F">
+      <w:start w:val="1"/>
+      <w:numFmt w:val="decimal"/>
+      <w:lvlText w:val="%1."/>
+      <w:lvlJc w:val="left"/>
+      <w:pPr>
+        <w:ind w:left="720" w:hanging="360"/>
+      </w:pPr>
+      <w:rPr>
+        <w:rFonts w:hint="default"/>
+      </w:rPr>
+    </w:lvl>
+    <w:lvl w:ilvl="1" w:tplc="40090019" w:tentative="1">
+      <w:start w:val="1"/>
+      <w:numFmt w:val="lowerLetter"/>
+      <w:lvlText w:val="%2."/>
+      <w:lvlJc w:val="left"/>
+      <w:pPr>
+        <w:ind w:left="1440" w:hanging="360"/>
+      </w:pPr>
+    </w:lvl>
+    <w:lvl w:ilvl="2" w:tplc="4009001B" w:tentative="1">
+      <w:start w:val="1"/>
+      <w:numFmt w:val="lowerRoman"/>
+      <w:lvlText w:val="%3."/>
+      <w:lvlJc w:val="right"/>
+      <w:pPr>
+        <w:ind w:left="2160" w:hanging="180"/>
+      </w:pPr>
+    </w:lvl>
+    <w:lvl w:ilvl="3" w:tplc="4009000F" w:tentative="1">
+      <w:start w:val="1"/>
+      <w:numFmt w:val="decimal"/>
+      <w:lvlText w:val="%4."/>
+      <w:lvlJc w:val="left"/>
+      <w:pPr>
+        <w:ind w:left="2880" w:hanging="360"/>
+      </w:pPr>
+    </w:lvl>
+    <w:lvl w:ilvl="4" w:tplc="40090019" w:tentative="1">
+      <w:start w:val="1"/>
+      <w:numFmt w:val="lowerLetter"/>
+      <w:lvlText w:val="%5."/>
+      <w:lvlJc w:val="left"/>
+      <w:pPr>
+        <w:ind w:left="3600" w:hanging="360"/>
+      </w:pPr>
+    </w:lvl>
+    <w:lvl w:ilvl="5" w:tplc="4009001B" w:tentative="1">
+      <w:start w:val="1"/>
+      <w:numFmt w:val="lowerRoman"/>
+      <w:lvlText w:val="%6."/>
+      <w:lvlJc w:val="right"/>
+      <w:pPr>
+        <w:ind w:left="4320" w:hanging="180"/>
+      </w:pPr>
+    </w:lvl>
+    <w:lvl w:ilvl="6" w:tplc="4009000F" w:tentative="1">
+      <w:start w:val="1"/>
+      <w:numFmt w:val="decimal"/>
+      <w:lvlText w:val="%7."/>
+      <w:lvlJc w:val="left"/>
+      <w:pPr>
+        <w:ind w:left="5040" w:hanging="360"/>
+      </w:pPr>
+    </w:lvl>
+    <w:lvl w:ilvl="7" w:tplc="40090019" w:tentative="1">
+      <w:start w:val="1"/>
+      <w:numFmt w:val="lowerLetter"/>
+      <w:lvlText w:val="%8."/>
+      <w:lvlJc w:val="left"/>
+      <w:pPr>
+        <w:ind w:left="5760" w:hanging="360"/>
+      </w:pPr>
+    </w:lvl>
+    <w:lvl w:ilvl="8" w:tplc="4009001B" w:tentative="1">
+      <w:start w:val="1"/>
+      <w:numFmt w:val="lowerRoman"/>
+      <w:lvlText w:val="%9."/>
+      <w:lvlJc w:val="right"/>
+      <w:pPr>
+        <w:ind w:left="6480" w:hanging="180"/>
+      </w:pPr>
+    </w:lvl>
+  </w:abstractNum>
   <w:num w:numId="1" w16cid:durableId="827525333">
+    <w:abstractNumId w:val="3"/>
+  </w:num>
+  <w:num w:numId="2" w16cid:durableId="148594613">
     <w:abstractNumId w:val="2"/>
   </w:num>
-  <w:num w:numId="2" w16cid:durableId="148594613">
+  <w:num w:numId="3" w16cid:durableId="1585645733">
     <w:abstractNumId w:val="1"/>
   </w:num>
-  <w:num w:numId="3" w16cid:durableId="1585645733">
+  <w:num w:numId="4" w16cid:durableId="1055737621">
     <w:abstractNumId w:val="0"/>
   </w:num>
 </w:numbering>
@@ -2324,6 +3190,29 @@
       <w:contextualSpacing/>
     </w:pPr>
   </w:style>
+  <w:style w:type="character" w:styleId="Hyperlink">
+    <w:name w:val="Hyperlink"/>
+    <w:basedOn w:val="DefaultParagraphFont"/>
+    <w:uiPriority w:val="99"/>
+    <w:unhideWhenUsed/>
+    <w:rsid w:val="005E2DDE"/>
+    <w:rPr>
+      <w:color w:val="0563C1" w:themeColor="hyperlink"/>
+      <w:u w:val="single"/>
+    </w:rPr>
+  </w:style>
+  <w:style w:type="character" w:styleId="UnresolvedMention">
+    <w:name w:val="Unresolved Mention"/>
+    <w:basedOn w:val="DefaultParagraphFont"/>
+    <w:uiPriority w:val="99"/>
+    <w:semiHidden/>
+    <w:unhideWhenUsed/>
+    <w:rsid w:val="005E2DDE"/>
+    <w:rPr>
+      <w:color w:val="605E5C"/>
+      <w:shd w:val="clear" w:color="auto" w:fill="E1DFDD"/>
+    </w:rPr>
+  </w:style>
 </w:styles>
 </file>
 
